--- a/Invoices/PUTZQ208(23-24).docx
+++ b/Invoices/PUTZQ208(23-24).docx
@@ -173,15 +173,10 @@
           <w:sz w:val="28"/>
           <w:szCs w:val="28"/>
         </w:rPr>
-        <w:t>1</w:t>
-      </w:r>
-      <w:r>
-        <w:rPr>
-          <w:sz w:val="28"/>
-          <w:szCs w:val="28"/>
-        </w:rPr>
-        <w:t>6</w:t>
-      </w:r>
+        <w:t>22</w:t>
+      </w:r>
+      <w:bookmarkStart w:id="0" w:name="_GoBack"/>
+      <w:bookmarkEnd w:id="0"/>
       <w:r>
         <w:rPr>
           <w:sz w:val="28"/>
@@ -245,41 +240,13 @@
           <w:szCs w:val="28"/>
         </w:rPr>
       </w:pPr>
-      <w:proofErr w:type="spellStart"/>
       <w:r>
         <w:rPr>
           <w:b/>
           <w:sz w:val="28"/>
           <w:szCs w:val="28"/>
         </w:rPr>
-        <w:t>Putzmeister</w:t>
-      </w:r>
-      <w:proofErr w:type="spellEnd"/>
-      <w:r>
-        <w:rPr>
-          <w:b/>
-          <w:sz w:val="28"/>
-          <w:szCs w:val="28"/>
-        </w:rPr>
-        <w:t xml:space="preserve"> concrete machines </w:t>
-      </w:r>
-      <w:proofErr w:type="spellStart"/>
-      <w:r>
-        <w:rPr>
-          <w:b/>
-          <w:sz w:val="28"/>
-          <w:szCs w:val="28"/>
-        </w:rPr>
-        <w:t>pvt</w:t>
-      </w:r>
-      <w:proofErr w:type="spellEnd"/>
-      <w:r>
-        <w:rPr>
-          <w:b/>
-          <w:sz w:val="28"/>
-          <w:szCs w:val="28"/>
-        </w:rPr>
-        <w:t xml:space="preserve"> ltd.</w:t>
+        <w:t>Putzmeister concrete machines pvt ltd.</w:t>
       </w:r>
     </w:p>
     <w:p>
@@ -374,8 +341,6 @@
                 <w:lang w:val="en-US" w:eastAsia="en-US"/>
               </w:rPr>
             </w:pPr>
-            <w:bookmarkStart w:id="0" w:name="_GoBack"/>
-            <w:bookmarkEnd w:id="0"/>
             <w:r>
               <w:rPr>
                 <w:rFonts w:ascii="Calibri" w:eastAsia="Times New Roman" w:hAnsi="Calibri" w:cs="Calibri"/>
@@ -524,7 +489,6 @@
                 <w:lang w:val="en-US" w:eastAsia="en-US"/>
               </w:rPr>
             </w:pPr>
-            <w:proofErr w:type="spellStart"/>
             <w:r>
               <w:rPr>
                 <w:rFonts w:ascii="Calibri" w:eastAsia="Times New Roman" w:hAnsi="Calibri" w:cs="Calibri"/>
@@ -535,7 +499,6 @@
               </w:rPr>
               <w:t>Qty</w:t>
             </w:r>
-            <w:proofErr w:type="spellEnd"/>
           </w:p>
         </w:tc>
         <w:tc>
@@ -683,7 +646,17 @@
                 <w:szCs w:val="20"/>
                 <w:lang w:val="en-US" w:eastAsia="en-US"/>
               </w:rPr>
-              <w:t>151372120 (-6-09-2023)</w:t>
+              <w:t>151372120 (0</w:t>
+            </w:r>
+            <w:r>
+              <w:rPr>
+                <w:rFonts w:ascii="Arial" w:eastAsia="Times New Roman" w:hAnsi="Arial" w:cs="Arial"/>
+                <w:color w:val="000000"/>
+                <w:sz w:val="20"/>
+                <w:szCs w:val="20"/>
+                <w:lang w:val="en-US" w:eastAsia="en-US"/>
+              </w:rPr>
+              <w:t>6-09-2023)</w:t>
             </w:r>
           </w:p>
         </w:tc>
@@ -1003,29 +976,7 @@
                 <w:szCs w:val="20"/>
                 <w:lang w:val="en-US" w:eastAsia="en-US"/>
               </w:rPr>
-              <w:t xml:space="preserve">Screw Conveyor </w:t>
-            </w:r>
-            <w:proofErr w:type="spellStart"/>
-            <w:r>
-              <w:rPr>
-                <w:rFonts w:ascii="Arial" w:eastAsia="Times New Roman" w:hAnsi="Arial" w:cs="Arial"/>
-                <w:color w:val="000000"/>
-                <w:sz w:val="20"/>
-                <w:szCs w:val="20"/>
-                <w:lang w:val="en-US" w:eastAsia="en-US"/>
-              </w:rPr>
-              <w:t>Bellow_Dia</w:t>
-            </w:r>
-            <w:proofErr w:type="spellEnd"/>
-            <w:r>
-              <w:rPr>
-                <w:rFonts w:ascii="Arial" w:eastAsia="Times New Roman" w:hAnsi="Arial" w:cs="Arial"/>
-                <w:color w:val="000000"/>
-                <w:sz w:val="20"/>
-                <w:szCs w:val="20"/>
-                <w:lang w:val="en-US" w:eastAsia="en-US"/>
-              </w:rPr>
-              <w:t xml:space="preserve"> 224x500mm</w:t>
+              <w:t>Screw Conveyor Bellow_Dia 224x500mm</w:t>
             </w:r>
           </w:p>
         </w:tc>
@@ -1696,24 +1647,8 @@
       <w:rPr>
         <w:color w:val="1F497D" w:themeColor="text2"/>
       </w:rPr>
-      <w:t xml:space="preserve">Next to </w:t>
+      <w:t>Next to JairamComplex ,</w:t>
     </w:r>
-    <w:proofErr w:type="spellStart"/>
-    <w:proofErr w:type="gramStart"/>
-    <w:r>
-      <w:rPr>
-        <w:color w:val="1F497D" w:themeColor="text2"/>
-      </w:rPr>
-      <w:t>JairamComplex</w:t>
-    </w:r>
-    <w:proofErr w:type="spellEnd"/>
-    <w:r>
-      <w:rPr>
-        <w:color w:val="1F497D" w:themeColor="text2"/>
-      </w:rPr>
-      <w:t xml:space="preserve"> ,</w:t>
-    </w:r>
-    <w:proofErr w:type="gramEnd"/>
   </w:p>
   <w:p>
     <w:pPr>
@@ -1726,19 +1661,11 @@
         <w:color w:val="1F497D" w:themeColor="text2"/>
       </w:rPr>
     </w:pPr>
-    <w:proofErr w:type="spellStart"/>
     <w:r>
       <w:rPr>
         <w:color w:val="1F497D" w:themeColor="text2"/>
       </w:rPr>
-      <w:t>Neugi</w:t>
-    </w:r>
-    <w:proofErr w:type="spellEnd"/>
-    <w:r>
-      <w:rPr>
-        <w:color w:val="1F497D" w:themeColor="text2"/>
-      </w:rPr>
-      <w:t xml:space="preserve"> Nagar Mala</w:t>
+      <w:t>Neugi Nagar Mala</w:t>
     </w:r>
   </w:p>
   <w:p>

--- a/Invoices/PUTZQ208(23-24).docx
+++ b/Invoices/PUTZQ208(23-24).docx
@@ -173,7 +173,7 @@
           <w:sz w:val="28"/>
           <w:szCs w:val="28"/>
         </w:rPr>
-        <w:t>22</w:t>
+        <w:t>21</w:t>
       </w:r>
       <w:bookmarkStart w:id="0" w:name="_GoBack"/>
       <w:bookmarkEnd w:id="0"/>
